--- a/Pedidos/Instalaciones Especiales 2022/007 - TDR INSTALACIONES ESPECIALES - ACCESORIOS ELECTRICOS..docx
+++ b/Pedidos/Instalaciones Especiales 2022/007 - TDR INSTALACIONES ESPECIALES - ACCESORIOS ELECTRICOS..docx
@@ -166,7 +166,23 @@
                 <w:rFonts w:ascii="Agency FB" w:eastAsia="Calibri" w:hAnsi="Agency FB" w:cstheme="minorHAnsi"/>
                 <w:lang w:eastAsia="es-ES"/>
               </w:rPr>
-              <w:t>MEJORAMIENTO DEL SERVICIO EDUCATIVO EN LA I.E.P.  N° 54002 SANTA ROSA E I.E.S. SANTA ROSA, DEL DISTRITO DE ABANCAY, PROVINCIA DE ABANCAY</w:t>
+              <w:t xml:space="preserve">MEJORAMIENTO DEL SERVICIO EDUCATIVO EN LA I.E.P.  </w:t>
+            </w:r>
+            <w:proofErr w:type="spellStart"/>
+            <w:r>
+              <w:rPr>
+                <w:rFonts w:ascii="Agency FB" w:eastAsia="Calibri" w:hAnsi="Agency FB" w:cstheme="minorHAnsi"/>
+                <w:lang w:eastAsia="es-ES"/>
+              </w:rPr>
+              <w:t>N°</w:t>
+            </w:r>
+            <w:proofErr w:type="spellEnd"/>
+            <w:r>
+              <w:rPr>
+                <w:rFonts w:ascii="Agency FB" w:eastAsia="Calibri" w:hAnsi="Agency FB" w:cstheme="minorHAnsi"/>
+                <w:lang w:eastAsia="es-ES"/>
+              </w:rPr>
+              <w:t xml:space="preserve"> 54002 SANTA ROSA E I.E.S. SANTA ROSA, DEL DISTRITO DE ABANCAY, PROVINCIA DE ABANCAY</w:t>
             </w:r>
             <w:r>
               <w:rPr>
@@ -425,7 +441,7 @@
           <w:kern w:val="28"/>
           <w:lang w:eastAsia="es-ES"/>
         </w:rPr>
-        <w:t xml:space="preserve">física de las instalaciones eléctricas </w:t>
+        <w:t xml:space="preserve">física de las instalaciones </w:t>
       </w:r>
       <w:r>
         <w:rPr>
@@ -433,6 +449,22 @@
           <w:kern w:val="28"/>
           <w:lang w:eastAsia="es-ES"/>
         </w:rPr>
+        <w:t>especiales</w:t>
+      </w:r>
+      <w:r>
+        <w:rPr>
+          <w:rFonts w:ascii="Agency FB" w:eastAsia="SimSun" w:hAnsi="Agency FB" w:cstheme="minorHAnsi"/>
+          <w:kern w:val="28"/>
+          <w:lang w:eastAsia="es-ES"/>
+        </w:rPr>
+        <w:t xml:space="preserve"> </w:t>
+      </w:r>
+      <w:r>
+        <w:rPr>
+          <w:rFonts w:ascii="Agency FB" w:eastAsia="SimSun" w:hAnsi="Agency FB" w:cstheme="minorHAnsi"/>
+          <w:kern w:val="28"/>
+          <w:lang w:eastAsia="es-ES"/>
+        </w:rPr>
         <w:t xml:space="preserve">de la obra: </w:t>
       </w:r>
       <w:r>
@@ -440,7 +472,23 @@
           <w:rFonts w:ascii="Agency FB" w:eastAsia="Calibri" w:hAnsi="Agency FB" w:cstheme="minorHAnsi"/>
           <w:lang w:eastAsia="es-ES"/>
         </w:rPr>
-        <w:t>MEJORAMIENTO DEL SERVICIO EDUCATIVO EN LA I.E.P.  N° 54002 SANTA ROSA E I.E.S. SANTA ROSA, DISTRITO DE ABANCAY, PROVINCIA DE ABANCAY</w:t>
+        <w:t xml:space="preserve">MEJORAMIENTO DEL SERVICIO EDUCATIVO EN LA I.E.P.  </w:t>
+      </w:r>
+      <w:proofErr w:type="spellStart"/>
+      <w:r>
+        <w:rPr>
+          <w:rFonts w:ascii="Agency FB" w:eastAsia="Calibri" w:hAnsi="Agency FB" w:cstheme="minorHAnsi"/>
+          <w:lang w:eastAsia="es-ES"/>
+        </w:rPr>
+        <w:t>N°</w:t>
+      </w:r>
+      <w:proofErr w:type="spellEnd"/>
+      <w:r>
+        <w:rPr>
+          <w:rFonts w:ascii="Agency FB" w:eastAsia="Calibri" w:hAnsi="Agency FB" w:cstheme="minorHAnsi"/>
+          <w:lang w:eastAsia="es-ES"/>
+        </w:rPr>
+        <w:t xml:space="preserve"> 54002 SANTA ROSA E I.E.S. SANTA ROSA, DISTRITO DE ABANCAY, PROVINCIA DE ABANCAY</w:t>
       </w:r>
       <w:r>
         <w:rPr>
@@ -560,7 +608,19 @@
         <w:rPr>
           <w:rFonts w:ascii="Agency FB" w:hAnsi="Agency FB" w:cstheme="minorHAnsi"/>
         </w:rPr>
-        <w:t xml:space="preserve">de ejecución de las instalaciones eléctricas </w:t>
+        <w:t xml:space="preserve">de ejecución de las instalaciones </w:t>
+      </w:r>
+      <w:r>
+        <w:rPr>
+          <w:rFonts w:ascii="Agency FB" w:hAnsi="Agency FB" w:cstheme="minorHAnsi"/>
+        </w:rPr>
+        <w:t>especiales</w:t>
+      </w:r>
+      <w:r>
+        <w:rPr>
+          <w:rFonts w:ascii="Agency FB" w:hAnsi="Agency FB" w:cstheme="minorHAnsi"/>
+        </w:rPr>
+        <w:t xml:space="preserve"> </w:t>
       </w:r>
       <w:r>
         <w:rPr>
@@ -586,7 +646,23 @@
           <w:rFonts w:ascii="Agency FB" w:eastAsia="Calibri" w:hAnsi="Agency FB" w:cstheme="minorHAnsi"/>
           <w:lang w:eastAsia="es-ES"/>
         </w:rPr>
-        <w:t>MEJORAMIENTO DEL SERVICIO EDUCATIVO EN LA I.E.P.  N° 54002 SANTA ROSA E I.E.S. SANTA ROSA, DEL DISTRITO DE ABANCAY, PROVINCIA DE ABANCAY</w:t>
+        <w:t xml:space="preserve">MEJORAMIENTO DEL SERVICIO EDUCATIVO EN LA I.E.P.  </w:t>
+      </w:r>
+      <w:proofErr w:type="spellStart"/>
+      <w:r>
+        <w:rPr>
+          <w:rFonts w:ascii="Agency FB" w:eastAsia="Calibri" w:hAnsi="Agency FB" w:cstheme="minorHAnsi"/>
+          <w:lang w:eastAsia="es-ES"/>
+        </w:rPr>
+        <w:t>N°</w:t>
+      </w:r>
+      <w:proofErr w:type="spellEnd"/>
+      <w:r>
+        <w:rPr>
+          <w:rFonts w:ascii="Agency FB" w:eastAsia="Calibri" w:hAnsi="Agency FB" w:cstheme="minorHAnsi"/>
+          <w:lang w:eastAsia="es-ES"/>
+        </w:rPr>
+        <w:t xml:space="preserve"> 54002 SANTA ROSA E I.E.S. SANTA ROSA, DEL DISTRITO DE ABANCAY, PROVINCIA DE ABANCAY</w:t>
       </w:r>
       <w:r>
         <w:rPr>
@@ -756,6 +832,7 @@
                 <w:lang w:eastAsia="es-PE"/>
               </w:rPr>
             </w:pPr>
+            <w:proofErr w:type="spellStart"/>
             <w:r>
               <w:rPr>
                 <w:rFonts w:ascii="Agency FB" w:eastAsia="Times New Roman" w:hAnsi="Agency FB" w:cstheme="minorHAnsi"/>
@@ -763,6 +840,7 @@
               </w:rPr>
               <w:t>N°</w:t>
             </w:r>
+            <w:proofErr w:type="spellEnd"/>
           </w:p>
         </w:tc>
         <w:tc>
@@ -2115,7 +2193,7 @@
                 <v:shape id="_x0000_i1025" type="#_x0000_t75" style="width:107.15pt;height:93pt" o:ole="">
                   <v:imagedata r:id="rId11" o:title=""/>
                 </v:shape>
-                <o:OLEObject Type="Embed" ProgID="Paint.Picture" ShapeID="_x0000_i1025" DrawAspect="Content" ObjectID="_1709044368" r:id="rId12"/>
+                <o:OLEObject Type="Embed" ProgID="Paint.Picture" ShapeID="_x0000_i1025" DrawAspect="Content" ObjectID="_1710956181" r:id="rId12"/>
               </w:object>
             </w:r>
           </w:p>
@@ -2464,7 +2542,25 @@
           <w:color w:val="000000"/>
           <w:lang w:eastAsia="es-PE"/>
         </w:rPr>
-        <w:t xml:space="preserve">EL LUGAR DE ENTREGA SERÁ EN EL ALMACÉN DE LA OBRA: “MEJORAMIENTO DEL SERVICIO EDUCATIVO EN LA I.E.P.  N° 54002 SANTA ROSA E I.E.S. SANTA ROSA, DISTRITO DE ABANCAY, PROVINCIA DE ABANCAY REGIÓN APURÍMAC”, EL HORARIO DE INGRESO PARA PROVEEDORES ES DE 08:00 HASTA 11:30 Y 13:30 </w:t>
+        <w:t xml:space="preserve">EL LUGAR DE ENTREGA SERÁ EN EL ALMACÉN DE LA OBRA: “MEJORAMIENTO DEL SERVICIO EDUCATIVO EN LA I.E.P.  </w:t>
+      </w:r>
+      <w:proofErr w:type="spellStart"/>
+      <w:r>
+        <w:rPr>
+          <w:rFonts w:ascii="Agency FB" w:eastAsia="Calibri" w:hAnsi="Agency FB" w:cstheme="minorHAnsi"/>
+          <w:color w:val="000000"/>
+          <w:lang w:eastAsia="es-PE"/>
+        </w:rPr>
+        <w:t>N°</w:t>
+      </w:r>
+      <w:proofErr w:type="spellEnd"/>
+      <w:r>
+        <w:rPr>
+          <w:rFonts w:ascii="Agency FB" w:eastAsia="Calibri" w:hAnsi="Agency FB" w:cstheme="minorHAnsi"/>
+          <w:color w:val="000000"/>
+          <w:lang w:eastAsia="es-PE"/>
+        </w:rPr>
+        <w:t xml:space="preserve"> 54002 SANTA ROSA E I.E.S. SANTA ROSA, DISTRITO DE ABANCAY, PROVINCIA DE ABANCAY REGIÓN APURÍMAC”, EL HORARIO DE INGRESO PARA PROVEEDORES ES DE 08:00 HASTA 11:30 Y 13:30 </w:t>
       </w:r>
       <w:r>
         <w:rPr>
@@ -2718,7 +2814,25 @@
           <w:color w:val="000000"/>
           <w:lang w:eastAsia="es-PE"/>
         </w:rPr>
-        <w:t>El pago será único en su totalidad, después de realizada la entrega de los bienes, con el V°B° del Supervisor de Obra e informe de Conformidad del Residente de Obra.</w:t>
+        <w:t xml:space="preserve">El pago será único en su totalidad, después de realizada la entrega de los bienes, con el </w:t>
+      </w:r>
+      <w:proofErr w:type="spellStart"/>
+      <w:r>
+        <w:rPr>
+          <w:rFonts w:ascii="Agency FB" w:eastAsia="Times New Roman" w:hAnsi="Agency FB" w:cstheme="minorHAnsi"/>
+          <w:color w:val="000000"/>
+          <w:lang w:eastAsia="es-PE"/>
+        </w:rPr>
+        <w:t>V°B°</w:t>
+      </w:r>
+      <w:proofErr w:type="spellEnd"/>
+      <w:r>
+        <w:rPr>
+          <w:rFonts w:ascii="Agency FB" w:eastAsia="Times New Roman" w:hAnsi="Agency FB" w:cstheme="minorHAnsi"/>
+          <w:color w:val="000000"/>
+          <w:lang w:eastAsia="es-PE"/>
+        </w:rPr>
+        <w:t xml:space="preserve"> del Supervisor de Obra e informe de Conformidad del Residente de Obra.</w:t>
       </w:r>
     </w:p>
     <w:p>
